--- a/NamasteReact_Talk_Is_Cheap_Show_Me_The_Code/Chapter 4.docx
+++ b/NamasteReact_Talk_Is_Cheap_Show_Me_The_Code/Chapter 4.docx
@@ -37,12 +37,7 @@
     </w:p>
     <w:p>
       <w:r>
-        <w:t>In this episode, we will start actual coding by starting a new project. Our app is going to a Food Ordering App. Planning for the UI Before we start coding, plan</w:t>
-      </w:r>
-      <w:bookmarkStart w:id="0" w:name="_GoBack"/>
-      <w:bookmarkEnd w:id="0"/>
-      <w:r>
-        <w:t xml:space="preserve"> things out. Planning will make things easier to understand. We should know exactly what to build</w:t>
+        <w:t>In this episode, we will start actual coding by starting a new project. Our app is going to a Food Ordering App. Planning for the UI Before we start coding, plan things out. Planning will make things easier to understand. We should know exactly what to build</w:t>
       </w:r>
       <w:r>
         <w:t>.</w:t>
@@ -4850,21 +4845,22 @@
         <w:spacing w:before="100" w:beforeAutospacing="1" w:after="100" w:afterAutospacing="1" w:line="240" w:lineRule="auto"/>
         <w:rPr>
           <w:rFonts w:eastAsia="Times New Roman" w:cstheme="minorHAnsi"/>
-          <w:color w:val="0070C0"/>
-          <w:sz w:val="32"/>
-          <w:szCs w:val="32"/>
-          <w:lang w:eastAsia="en-IN"/>
-        </w:rPr>
-      </w:pPr>
-      <w:r>
-        <w:rPr>
-          <w:rFonts w:eastAsia="Times New Roman" w:cstheme="minorHAnsi"/>
           <w:bCs/>
           <w:color w:val="0070C0"/>
           <w:sz w:val="32"/>
           <w:szCs w:val="32"/>
           <w:lang w:eastAsia="en-IN"/>
         </w:rPr>
+      </w:pPr>
+      <w:r>
+        <w:rPr>
+          <w:rFonts w:eastAsia="Times New Roman" w:cstheme="minorHAnsi"/>
+          <w:bCs/>
+          <w:color w:val="0070C0"/>
+          <w:sz w:val="32"/>
+          <w:szCs w:val="32"/>
+          <w:lang w:eastAsia="en-IN"/>
+        </w:rPr>
         <w:t>What is the virtual DOM, and why do we need it?</w:t>
       </w:r>
     </w:p>
@@ -4879,9 +4875,730 @@
       <w:r>
         <w:rPr>
           <w:rFonts w:eastAsia="Times New Roman" w:cstheme="minorHAnsi"/>
-          <w:lang w:eastAsia="en-IN"/>
-        </w:rPr>
-        <w:t>The virtual DOM is a lightweight representation of the actual DOM. In React, we use the virtual DOM for efficient updates through a process called reconciliation. It helps React determine the minimal changes needed to update the real DOM, improving performance by reducing direct manipulations.</w:t>
+          <w:b/>
+          <w:bCs/>
+          <w:lang w:eastAsia="en-IN"/>
+        </w:rPr>
+        <w:t>Virtual DOM (VDOM)</w:t>
+      </w:r>
+      <w:r>
+        <w:rPr>
+          <w:rFonts w:eastAsia="Times New Roman" w:cstheme="minorHAnsi"/>
+          <w:lang w:eastAsia="en-IN"/>
+        </w:rPr>
+        <w:t>:</w:t>
+      </w:r>
+    </w:p>
+    <w:p>
+      <w:pPr>
+        <w:numPr>
+          <w:ilvl w:val="0"/>
+          <w:numId w:val="16"/>
+        </w:numPr>
+        <w:spacing w:before="100" w:beforeAutospacing="1" w:after="100" w:afterAutospacing="1" w:line="240" w:lineRule="auto"/>
+        <w:rPr>
+          <w:rFonts w:eastAsia="Times New Roman" w:cstheme="minorHAnsi"/>
+          <w:lang w:eastAsia="en-IN"/>
+        </w:rPr>
+      </w:pPr>
+      <w:r>
+        <w:rPr>
+          <w:rFonts w:eastAsia="Times New Roman" w:cstheme="minorHAnsi"/>
+          <w:lang w:eastAsia="en-IN"/>
+        </w:rPr>
+        <w:t>The virtual DOM is a lightweight representation of the actual DOM, implemented as a JavaScript object.</w:t>
+      </w:r>
+    </w:p>
+    <w:p>
+      <w:pPr>
+        <w:numPr>
+          <w:ilvl w:val="0"/>
+          <w:numId w:val="16"/>
+        </w:numPr>
+        <w:spacing w:before="100" w:beforeAutospacing="1" w:after="100" w:afterAutospacing="1" w:line="240" w:lineRule="auto"/>
+        <w:rPr>
+          <w:rFonts w:eastAsia="Times New Roman" w:cstheme="minorHAnsi"/>
+          <w:lang w:eastAsia="en-IN"/>
+        </w:rPr>
+      </w:pPr>
+      <w:r>
+        <w:rPr>
+          <w:rFonts w:eastAsia="Times New Roman" w:cstheme="minorHAnsi"/>
+          <w:lang w:eastAsia="en-IN"/>
+        </w:rPr>
+        <w:t>Each node in the virtual DOM corresponds to a DOM element and contains properties like type, props, and children.</w:t>
+      </w:r>
+    </w:p>
+    <w:p>
+      <w:pPr>
+        <w:spacing w:before="100" w:beforeAutospacing="1" w:after="100" w:afterAutospacing="1" w:line="240" w:lineRule="auto"/>
+        <w:rPr>
+          <w:rFonts w:eastAsia="Times New Roman" w:cstheme="minorHAnsi"/>
+          <w:lang w:eastAsia="en-IN"/>
+        </w:rPr>
+      </w:pPr>
+      <w:r>
+        <w:rPr>
+          <w:rFonts w:eastAsia="Times New Roman" w:cstheme="minorHAnsi"/>
+          <w:b/>
+          <w:bCs/>
+          <w:lang w:eastAsia="en-IN"/>
+        </w:rPr>
+        <w:t>Reconciliation Process</w:t>
+      </w:r>
+      <w:r>
+        <w:rPr>
+          <w:rFonts w:eastAsia="Times New Roman" w:cstheme="minorHAnsi"/>
+          <w:lang w:eastAsia="en-IN"/>
+        </w:rPr>
+        <w:t>:</w:t>
+      </w:r>
+    </w:p>
+    <w:p>
+      <w:pPr>
+        <w:numPr>
+          <w:ilvl w:val="0"/>
+          <w:numId w:val="17"/>
+        </w:numPr>
+        <w:spacing w:before="100" w:beforeAutospacing="1" w:after="100" w:afterAutospacing="1" w:line="240" w:lineRule="auto"/>
+        <w:rPr>
+          <w:rFonts w:eastAsia="Times New Roman" w:cstheme="minorHAnsi"/>
+          <w:lang w:eastAsia="en-IN"/>
+        </w:rPr>
+      </w:pPr>
+      <w:r>
+        <w:rPr>
+          <w:rFonts w:eastAsia="Times New Roman" w:cstheme="minorHAnsi"/>
+          <w:lang w:eastAsia="en-IN"/>
+        </w:rPr>
+        <w:t>When a component's state changes, react creates a new virtual DOM tree.</w:t>
+      </w:r>
+    </w:p>
+    <w:p>
+      <w:pPr>
+        <w:numPr>
+          <w:ilvl w:val="0"/>
+          <w:numId w:val="17"/>
+        </w:numPr>
+        <w:spacing w:before="100" w:beforeAutospacing="1" w:after="100" w:afterAutospacing="1" w:line="240" w:lineRule="auto"/>
+        <w:rPr>
+          <w:rFonts w:eastAsia="Times New Roman" w:cstheme="minorHAnsi"/>
+          <w:lang w:eastAsia="en-IN"/>
+        </w:rPr>
+      </w:pPr>
+      <w:r>
+        <w:rPr>
+          <w:rFonts w:eastAsia="Times New Roman" w:cstheme="minorHAnsi"/>
+          <w:lang w:eastAsia="en-IN"/>
+        </w:rPr>
+        <w:t xml:space="preserve">React compares the new virtual DOM tree with the previous one using a process called </w:t>
+      </w:r>
+      <w:r>
+        <w:rPr>
+          <w:rFonts w:eastAsia="Times New Roman" w:cstheme="minorHAnsi"/>
+          <w:b/>
+          <w:bCs/>
+          <w:lang w:eastAsia="en-IN"/>
+        </w:rPr>
+        <w:t>diffing</w:t>
+      </w:r>
+      <w:r>
+        <w:rPr>
+          <w:rFonts w:eastAsia="Times New Roman" w:cstheme="minorHAnsi"/>
+          <w:lang w:eastAsia="en-IN"/>
+        </w:rPr>
+        <w:t>.</w:t>
+      </w:r>
+    </w:p>
+    <w:p>
+      <w:pPr>
+        <w:numPr>
+          <w:ilvl w:val="0"/>
+          <w:numId w:val="17"/>
+        </w:numPr>
+        <w:spacing w:before="100" w:beforeAutospacing="1" w:after="100" w:afterAutospacing="1" w:line="240" w:lineRule="auto"/>
+        <w:rPr>
+          <w:rFonts w:eastAsia="Times New Roman" w:cstheme="minorHAnsi"/>
+          <w:lang w:eastAsia="en-IN"/>
+        </w:rPr>
+      </w:pPr>
+      <w:r>
+        <w:rPr>
+          <w:rFonts w:eastAsia="Times New Roman" w:cstheme="minorHAnsi"/>
+          <w:lang w:eastAsia="en-IN"/>
+        </w:rPr>
+        <w:t>This comparison occurs at the object level and involves:</w:t>
+      </w:r>
+    </w:p>
+    <w:p>
+      <w:pPr>
+        <w:spacing w:before="100" w:beforeAutospacing="1" w:after="100" w:afterAutospacing="1" w:line="240" w:lineRule="auto"/>
+        <w:ind w:left="1440"/>
+        <w:rPr>
+          <w:rFonts w:eastAsia="Times New Roman" w:cstheme="minorHAnsi"/>
+          <w:lang w:eastAsia="en-IN"/>
+        </w:rPr>
+      </w:pPr>
+      <w:r>
+        <w:rPr>
+          <w:rFonts w:eastAsia="Times New Roman" w:cstheme="minorHAnsi"/>
+          <w:b/>
+          <w:bCs/>
+          <w:lang w:eastAsia="en-IN"/>
+        </w:rPr>
+        <w:t>Node Type Comparison</w:t>
+      </w:r>
+      <w:r>
+        <w:rPr>
+          <w:rFonts w:eastAsia="Times New Roman" w:cstheme="minorHAnsi"/>
+          <w:lang w:eastAsia="en-IN"/>
+        </w:rPr>
+        <w:t>: If the type of a node changes (e.g., from &lt;div&gt; to &lt;span&gt;), React replaces the entire node.</w:t>
+      </w:r>
+    </w:p>
+    <w:p>
+      <w:pPr>
+        <w:spacing w:before="100" w:beforeAutospacing="1" w:after="100" w:afterAutospacing="1" w:line="240" w:lineRule="auto"/>
+        <w:ind w:left="1440"/>
+        <w:rPr>
+          <w:rFonts w:eastAsia="Times New Roman" w:cstheme="minorHAnsi"/>
+          <w:lang w:eastAsia="en-IN"/>
+        </w:rPr>
+      </w:pPr>
+      <w:r>
+        <w:rPr>
+          <w:rFonts w:eastAsia="Times New Roman" w:cstheme="minorHAnsi"/>
+          <w:b/>
+          <w:bCs/>
+          <w:lang w:eastAsia="en-IN"/>
+        </w:rPr>
+        <w:t>Props Comparison</w:t>
+      </w:r>
+      <w:r>
+        <w:rPr>
+          <w:rFonts w:eastAsia="Times New Roman" w:cstheme="minorHAnsi"/>
+          <w:lang w:eastAsia="en-IN"/>
+        </w:rPr>
+        <w:t>: If the node type remains the same but its properties change, React updates only the modified properties.</w:t>
+      </w:r>
+    </w:p>
+    <w:p>
+      <w:pPr>
+        <w:spacing w:before="100" w:beforeAutospacing="1" w:after="100" w:afterAutospacing="1" w:line="240" w:lineRule="auto"/>
+        <w:ind w:left="1440"/>
+        <w:rPr>
+          <w:rFonts w:eastAsia="Times New Roman" w:cstheme="minorHAnsi"/>
+          <w:lang w:eastAsia="en-IN"/>
+        </w:rPr>
+      </w:pPr>
+      <w:r>
+        <w:rPr>
+          <w:rFonts w:eastAsia="Times New Roman" w:cstheme="minorHAnsi"/>
+          <w:b/>
+          <w:bCs/>
+          <w:lang w:eastAsia="en-IN"/>
+        </w:rPr>
+        <w:t>Children Comparison</w:t>
+      </w:r>
+      <w:r>
+        <w:rPr>
+          <w:rFonts w:eastAsia="Times New Roman" w:cstheme="minorHAnsi"/>
+          <w:lang w:eastAsia="en-IN"/>
+        </w:rPr>
+        <w:t>: For nodes with children, react recursively compares the child nodes to determine which need to be updated, added, or removed.</w:t>
+      </w:r>
+    </w:p>
+    <w:p>
+      <w:pPr>
+        <w:pStyle w:val="NormalWeb"/>
+        <w:rPr>
+          <w:rFonts w:asciiTheme="minorHAnsi" w:hAnsiTheme="minorHAnsi" w:cstheme="minorHAnsi"/>
+          <w:sz w:val="22"/>
+          <w:szCs w:val="22"/>
+        </w:rPr>
+      </w:pPr>
+      <w:r>
+        <w:rPr>
+          <w:rFonts w:asciiTheme="minorHAnsi" w:hAnsiTheme="minorHAnsi" w:cstheme="minorHAnsi"/>
+          <w:sz w:val="22"/>
+          <w:szCs w:val="22"/>
+        </w:rPr>
+        <w:t>When you create a JSX element or a functional component in React and log it, you'll see that it outputs an object representing the virtual DOM.</w:t>
+      </w:r>
+    </w:p>
+    <w:p>
+      <w:pPr>
+        <w:pStyle w:val="NormalWeb"/>
+        <w:rPr>
+          <w:rFonts w:asciiTheme="minorHAnsi" w:hAnsiTheme="minorHAnsi" w:cstheme="minorHAnsi"/>
+          <w:sz w:val="22"/>
+          <w:szCs w:val="22"/>
+        </w:rPr>
+      </w:pPr>
+      <w:r>
+        <w:rPr>
+          <w:rFonts w:asciiTheme="minorHAnsi" w:hAnsiTheme="minorHAnsi" w:cstheme="minorHAnsi"/>
+          <w:sz w:val="22"/>
+          <w:szCs w:val="22"/>
+        </w:rPr>
+        <w:t>Explanation:</w:t>
+      </w:r>
+    </w:p>
+    <w:p>
+      <w:pPr>
+        <w:pStyle w:val="NormalWeb"/>
+        <w:numPr>
+          <w:ilvl w:val="0"/>
+          <w:numId w:val="18"/>
+        </w:numPr>
+        <w:rPr>
+          <w:rFonts w:asciiTheme="minorHAnsi" w:hAnsiTheme="minorHAnsi" w:cstheme="minorHAnsi"/>
+          <w:sz w:val="22"/>
+          <w:szCs w:val="22"/>
+        </w:rPr>
+      </w:pPr>
+      <w:r>
+        <w:rPr>
+          <w:rStyle w:val="Strong"/>
+          <w:rFonts w:asciiTheme="minorHAnsi" w:hAnsiTheme="minorHAnsi" w:cstheme="minorHAnsi"/>
+          <w:sz w:val="22"/>
+          <w:szCs w:val="22"/>
+        </w:rPr>
+        <w:t>JSX</w:t>
+      </w:r>
+      <w:r>
+        <w:rPr>
+          <w:rFonts w:asciiTheme="minorHAnsi" w:hAnsiTheme="minorHAnsi" w:cstheme="minorHAnsi"/>
+          <w:sz w:val="22"/>
+          <w:szCs w:val="22"/>
+        </w:rPr>
+        <w:t xml:space="preserve">: When you write JSX (e.g., </w:t>
+      </w:r>
+      <w:r>
+        <w:rPr>
+          <w:rStyle w:val="HTMLCode"/>
+          <w:rFonts w:asciiTheme="minorHAnsi" w:hAnsiTheme="minorHAnsi" w:cstheme="minorHAnsi"/>
+          <w:sz w:val="22"/>
+          <w:szCs w:val="22"/>
+        </w:rPr>
+        <w:t>&lt;div&gt;Hello, World!&lt;/div&gt;</w:t>
+      </w:r>
+      <w:r>
+        <w:rPr>
+          <w:rFonts w:asciiTheme="minorHAnsi" w:hAnsiTheme="minorHAnsi" w:cstheme="minorHAnsi"/>
+          <w:sz w:val="22"/>
+          <w:szCs w:val="22"/>
+        </w:rPr>
+        <w:t xml:space="preserve">), it gets transformed into a JavaScript object by React. This object contains information about the type of element (in this case, a </w:t>
+      </w:r>
+      <w:r>
+        <w:rPr>
+          <w:rStyle w:val="HTMLCode"/>
+          <w:rFonts w:asciiTheme="minorHAnsi" w:hAnsiTheme="minorHAnsi" w:cstheme="minorHAnsi"/>
+          <w:sz w:val="22"/>
+          <w:szCs w:val="22"/>
+        </w:rPr>
+        <w:t>div</w:t>
+      </w:r>
+      <w:r>
+        <w:rPr>
+          <w:rFonts w:asciiTheme="minorHAnsi" w:hAnsiTheme="minorHAnsi" w:cstheme="minorHAnsi"/>
+          <w:sz w:val="22"/>
+          <w:szCs w:val="22"/>
+        </w:rPr>
+        <w:t>), its properties (props), and its children.</w:t>
+      </w:r>
+    </w:p>
+    <w:p>
+      <w:pPr>
+        <w:pStyle w:val="NormalWeb"/>
+        <w:numPr>
+          <w:ilvl w:val="0"/>
+          <w:numId w:val="18"/>
+        </w:numPr>
+        <w:rPr>
+          <w:rFonts w:asciiTheme="minorHAnsi" w:hAnsiTheme="minorHAnsi" w:cstheme="minorHAnsi"/>
+          <w:sz w:val="22"/>
+          <w:szCs w:val="22"/>
+        </w:rPr>
+      </w:pPr>
+      <w:r>
+        <w:rPr>
+          <w:rStyle w:val="Strong"/>
+          <w:rFonts w:asciiTheme="minorHAnsi" w:hAnsiTheme="minorHAnsi" w:cstheme="minorHAnsi"/>
+          <w:sz w:val="22"/>
+          <w:szCs w:val="22"/>
+        </w:rPr>
+        <w:lastRenderedPageBreak/>
+        <w:t>Functional Component</w:t>
+      </w:r>
+      <w:r>
+        <w:rPr>
+          <w:rFonts w:asciiTheme="minorHAnsi" w:hAnsiTheme="minorHAnsi" w:cstheme="minorHAnsi"/>
+          <w:sz w:val="22"/>
+          <w:szCs w:val="22"/>
+        </w:rPr>
+        <w:t xml:space="preserve">: Similarly, when you define a functional component and render it, </w:t>
+      </w:r>
+      <w:r>
+        <w:rPr>
+          <w:rFonts w:asciiTheme="minorHAnsi" w:hAnsiTheme="minorHAnsi" w:cstheme="minorHAnsi"/>
+          <w:sz w:val="22"/>
+          <w:szCs w:val="22"/>
+        </w:rPr>
+        <w:t>react</w:t>
+      </w:r>
+      <w:r>
+        <w:rPr>
+          <w:rFonts w:asciiTheme="minorHAnsi" w:hAnsiTheme="minorHAnsi" w:cstheme="minorHAnsi"/>
+          <w:sz w:val="22"/>
+          <w:szCs w:val="22"/>
+        </w:rPr>
+        <w:t xml:space="preserve"> creates an object representation of that component in the virtual DOM.</w:t>
+      </w:r>
+    </w:p>
+    <w:p>
+      <w:pPr>
+        <w:pStyle w:val="NormalWeb"/>
+        <w:ind w:left="720"/>
+        <w:rPr>
+          <w:rFonts w:asciiTheme="minorHAnsi" w:hAnsiTheme="minorHAnsi" w:cstheme="minorHAnsi"/>
+          <w:sz w:val="22"/>
+          <w:szCs w:val="22"/>
+        </w:rPr>
+      </w:pPr>
+    </w:p>
+    <w:p>
+      <w:pPr>
+        <w:pStyle w:val="NormalWeb"/>
+        <w:rPr>
+          <w:rFonts w:asciiTheme="minorHAnsi" w:hAnsiTheme="minorHAnsi" w:cstheme="minorHAnsi"/>
+          <w:sz w:val="22"/>
+          <w:szCs w:val="22"/>
+        </w:rPr>
+      </w:pPr>
+      <w:r>
+        <w:rPr>
+          <w:rFonts w:asciiTheme="minorHAnsi" w:hAnsiTheme="minorHAnsi" w:cstheme="minorHAnsi"/>
+          <w:sz w:val="22"/>
+          <w:szCs w:val="22"/>
+        </w:rPr>
+        <w:t>Example:</w:t>
+      </w:r>
+    </w:p>
+    <w:p>
+      <w:pPr>
+        <w:pStyle w:val="HTMLPreformatted"/>
+        <w:rPr>
+          <w:rStyle w:val="HTMLCode"/>
+          <w:rFonts w:asciiTheme="minorHAnsi" w:hAnsiTheme="minorHAnsi" w:cstheme="minorHAnsi"/>
+          <w:sz w:val="22"/>
+          <w:szCs w:val="22"/>
+        </w:rPr>
+      </w:pPr>
+      <w:r>
+        <w:rPr>
+          <w:rStyle w:val="hljs-keyword"/>
+          <w:rFonts w:asciiTheme="minorHAnsi" w:hAnsiTheme="minorHAnsi" w:cstheme="minorHAnsi"/>
+          <w:sz w:val="22"/>
+          <w:szCs w:val="22"/>
+        </w:rPr>
+        <w:t>function</w:t>
+      </w:r>
+      <w:r>
+        <w:rPr>
+          <w:rStyle w:val="HTMLCode"/>
+          <w:rFonts w:asciiTheme="minorHAnsi" w:hAnsiTheme="minorHAnsi" w:cstheme="minorHAnsi"/>
+          <w:sz w:val="22"/>
+          <w:szCs w:val="22"/>
+        </w:rPr>
+        <w:t xml:space="preserve"> </w:t>
+      </w:r>
+      <w:r>
+        <w:rPr>
+          <w:rStyle w:val="hljs-title"/>
+          <w:rFonts w:asciiTheme="minorHAnsi" w:hAnsiTheme="minorHAnsi" w:cstheme="minorHAnsi"/>
+          <w:sz w:val="22"/>
+          <w:szCs w:val="22"/>
+        </w:rPr>
+        <w:t>MyComponent</w:t>
+      </w:r>
+      <w:r>
+        <w:rPr>
+          <w:rStyle w:val="HTMLCode"/>
+          <w:rFonts w:asciiTheme="minorHAnsi" w:hAnsiTheme="minorHAnsi" w:cstheme="minorHAnsi"/>
+          <w:sz w:val="22"/>
+          <w:szCs w:val="22"/>
+        </w:rPr>
+        <w:t xml:space="preserve"> (</w:t>
+      </w:r>
+      <w:r>
+        <w:rPr>
+          <w:rStyle w:val="HTMLCode"/>
+          <w:rFonts w:asciiTheme="minorHAnsi" w:hAnsiTheme="minorHAnsi" w:cstheme="minorHAnsi"/>
+          <w:sz w:val="22"/>
+          <w:szCs w:val="22"/>
+        </w:rPr>
+        <w:t>) {</w:t>
+      </w:r>
+    </w:p>
+    <w:p>
+      <w:pPr>
+        <w:pStyle w:val="HTMLPreformatted"/>
+        <w:rPr>
+          <w:rStyle w:val="HTMLCode"/>
+          <w:rFonts w:asciiTheme="minorHAnsi" w:hAnsiTheme="minorHAnsi" w:cstheme="minorHAnsi"/>
+          <w:sz w:val="22"/>
+          <w:szCs w:val="22"/>
+        </w:rPr>
+      </w:pPr>
+      <w:r>
+        <w:rPr>
+          <w:rStyle w:val="HTMLCode"/>
+          <w:rFonts w:asciiTheme="minorHAnsi" w:hAnsiTheme="minorHAnsi" w:cstheme="minorHAnsi"/>
+          <w:sz w:val="22"/>
+          <w:szCs w:val="22"/>
+        </w:rPr>
+        <w:t xml:space="preserve">  </w:t>
+      </w:r>
+      <w:r>
+        <w:rPr>
+          <w:rStyle w:val="hljs-keyword"/>
+          <w:rFonts w:asciiTheme="minorHAnsi" w:hAnsiTheme="minorHAnsi" w:cstheme="minorHAnsi"/>
+          <w:sz w:val="22"/>
+          <w:szCs w:val="22"/>
+        </w:rPr>
+        <w:t>return</w:t>
+      </w:r>
+      <w:r>
+        <w:rPr>
+          <w:rStyle w:val="HTMLCode"/>
+          <w:rFonts w:asciiTheme="minorHAnsi" w:hAnsiTheme="minorHAnsi" w:cstheme="minorHAnsi"/>
+          <w:sz w:val="22"/>
+          <w:szCs w:val="22"/>
+        </w:rPr>
+        <w:t xml:space="preserve"> </w:t>
+      </w:r>
+      <w:r>
+        <w:rPr>
+          <w:rStyle w:val="hljs-tag"/>
+          <w:rFonts w:asciiTheme="minorHAnsi" w:hAnsiTheme="minorHAnsi" w:cstheme="minorHAnsi"/>
+          <w:sz w:val="22"/>
+          <w:szCs w:val="22"/>
+        </w:rPr>
+        <w:t>&lt;</w:t>
+      </w:r>
+      <w:r>
+        <w:rPr>
+          <w:rStyle w:val="hljs-name"/>
+          <w:rFonts w:asciiTheme="minorHAnsi" w:hAnsiTheme="minorHAnsi" w:cstheme="minorHAnsi"/>
+          <w:sz w:val="22"/>
+          <w:szCs w:val="22"/>
+        </w:rPr>
+        <w:t>div</w:t>
+      </w:r>
+      <w:r>
+        <w:rPr>
+          <w:rStyle w:val="hljs-tag"/>
+          <w:rFonts w:asciiTheme="minorHAnsi" w:hAnsiTheme="minorHAnsi" w:cstheme="minorHAnsi"/>
+          <w:sz w:val="22"/>
+          <w:szCs w:val="22"/>
+        </w:rPr>
+        <w:t>&gt;</w:t>
+      </w:r>
+      <w:r>
+        <w:rPr>
+          <w:rStyle w:val="xml"/>
+          <w:rFonts w:asciiTheme="minorHAnsi" w:hAnsiTheme="minorHAnsi" w:cstheme="minorHAnsi"/>
+          <w:sz w:val="22"/>
+          <w:szCs w:val="22"/>
+        </w:rPr>
+        <w:t>Hello, World!</w:t>
+      </w:r>
+      <w:r>
+        <w:rPr>
+          <w:rStyle w:val="hljs-tag"/>
+          <w:rFonts w:asciiTheme="minorHAnsi" w:hAnsiTheme="minorHAnsi" w:cstheme="minorHAnsi"/>
+          <w:sz w:val="22"/>
+          <w:szCs w:val="22"/>
+        </w:rPr>
+        <w:t>&lt;/</w:t>
+      </w:r>
+      <w:r>
+        <w:rPr>
+          <w:rStyle w:val="hljs-name"/>
+          <w:rFonts w:asciiTheme="minorHAnsi" w:hAnsiTheme="minorHAnsi" w:cstheme="minorHAnsi"/>
+          <w:sz w:val="22"/>
+          <w:szCs w:val="22"/>
+        </w:rPr>
+        <w:t>div</w:t>
+      </w:r>
+      <w:r>
+        <w:rPr>
+          <w:rStyle w:val="hljs-tag"/>
+          <w:rFonts w:asciiTheme="minorHAnsi" w:hAnsiTheme="minorHAnsi" w:cstheme="minorHAnsi"/>
+          <w:sz w:val="22"/>
+          <w:szCs w:val="22"/>
+        </w:rPr>
+        <w:t>&gt;</w:t>
+      </w:r>
+      <w:r>
+        <w:rPr>
+          <w:rStyle w:val="HTMLCode"/>
+          <w:rFonts w:asciiTheme="minorHAnsi" w:hAnsiTheme="minorHAnsi" w:cstheme="minorHAnsi"/>
+          <w:sz w:val="22"/>
+          <w:szCs w:val="22"/>
+        </w:rPr>
+        <w:t>;</w:t>
+      </w:r>
+    </w:p>
+    <w:p>
+      <w:pPr>
+        <w:pStyle w:val="HTMLPreformatted"/>
+        <w:rPr>
+          <w:rStyle w:val="HTMLCode"/>
+          <w:rFonts w:asciiTheme="minorHAnsi" w:hAnsiTheme="minorHAnsi" w:cstheme="minorHAnsi"/>
+          <w:sz w:val="22"/>
+          <w:szCs w:val="22"/>
+        </w:rPr>
+      </w:pPr>
+      <w:r>
+        <w:rPr>
+          <w:rStyle w:val="HTMLCode"/>
+          <w:rFonts w:asciiTheme="minorHAnsi" w:hAnsiTheme="minorHAnsi" w:cstheme="minorHAnsi"/>
+          <w:sz w:val="22"/>
+          <w:szCs w:val="22"/>
+        </w:rPr>
+        <w:t>}</w:t>
+      </w:r>
+    </w:p>
+    <w:p>
+      <w:pPr>
+        <w:pStyle w:val="HTMLPreformatted"/>
+        <w:rPr>
+          <w:rStyle w:val="HTMLCode"/>
+          <w:rFonts w:asciiTheme="minorHAnsi" w:hAnsiTheme="minorHAnsi" w:cstheme="minorHAnsi"/>
+          <w:sz w:val="22"/>
+          <w:szCs w:val="22"/>
+        </w:rPr>
+      </w:pPr>
+    </w:p>
+    <w:p>
+      <w:pPr>
+        <w:pStyle w:val="HTMLPreformatted"/>
+        <w:rPr>
+          <w:rStyle w:val="HTMLCode"/>
+          <w:rFonts w:asciiTheme="minorHAnsi" w:hAnsiTheme="minorHAnsi" w:cstheme="minorHAnsi"/>
+          <w:sz w:val="22"/>
+          <w:szCs w:val="22"/>
+        </w:rPr>
+      </w:pPr>
+      <w:r>
+        <w:rPr>
+          <w:rStyle w:val="hljs-variable"/>
+          <w:rFonts w:asciiTheme="minorHAnsi" w:hAnsiTheme="minorHAnsi" w:cstheme="minorHAnsi"/>
+          <w:sz w:val="22"/>
+          <w:szCs w:val="22"/>
+        </w:rPr>
+        <w:t>console</w:t>
+      </w:r>
+      <w:r>
+        <w:rPr>
+          <w:rStyle w:val="HTMLCode"/>
+          <w:rFonts w:asciiTheme="minorHAnsi" w:hAnsiTheme="minorHAnsi" w:cstheme="minorHAnsi"/>
+          <w:sz w:val="22"/>
+          <w:szCs w:val="22"/>
+        </w:rPr>
+        <w:t>.</w:t>
+      </w:r>
+      <w:r>
+        <w:rPr>
+          <w:rStyle w:val="hljs-title"/>
+          <w:rFonts w:asciiTheme="minorHAnsi" w:hAnsiTheme="minorHAnsi" w:cstheme="minorHAnsi"/>
+          <w:sz w:val="22"/>
+          <w:szCs w:val="22"/>
+        </w:rPr>
+        <w:t>log</w:t>
+      </w:r>
+      <w:r>
+        <w:rPr>
+          <w:rStyle w:val="HTMLCode"/>
+          <w:rFonts w:asciiTheme="minorHAnsi" w:hAnsiTheme="minorHAnsi" w:cstheme="minorHAnsi"/>
+          <w:sz w:val="22"/>
+          <w:szCs w:val="22"/>
+        </w:rPr>
+        <w:t>(</w:t>
+      </w:r>
+      <w:r>
+        <w:rPr>
+          <w:rStyle w:val="hljs-tag"/>
+          <w:rFonts w:asciiTheme="minorHAnsi" w:hAnsiTheme="minorHAnsi" w:cstheme="minorHAnsi"/>
+          <w:sz w:val="22"/>
+          <w:szCs w:val="22"/>
+        </w:rPr>
+        <w:t>&lt;</w:t>
+      </w:r>
+      <w:r>
+        <w:rPr>
+          <w:rStyle w:val="hljs-name"/>
+          <w:rFonts w:asciiTheme="minorHAnsi" w:hAnsiTheme="minorHAnsi" w:cstheme="minorHAnsi"/>
+          <w:sz w:val="22"/>
+          <w:szCs w:val="22"/>
+        </w:rPr>
+        <w:t>MyComponent</w:t>
+      </w:r>
+      <w:r>
+        <w:rPr>
+          <w:rStyle w:val="hljs-tag"/>
+          <w:rFonts w:asciiTheme="minorHAnsi" w:hAnsiTheme="minorHAnsi" w:cstheme="minorHAnsi"/>
+          <w:sz w:val="22"/>
+          <w:szCs w:val="22"/>
+        </w:rPr>
+        <w:t xml:space="preserve"> /&gt;</w:t>
+      </w:r>
+      <w:r>
+        <w:rPr>
+          <w:rStyle w:val="HTMLCode"/>
+          <w:rFonts w:asciiTheme="minorHAnsi" w:hAnsiTheme="minorHAnsi" w:cstheme="minorHAnsi"/>
+          <w:sz w:val="22"/>
+          <w:szCs w:val="22"/>
+        </w:rPr>
+        <w:t>);</w:t>
+      </w:r>
+    </w:p>
+    <w:p>
+      <w:pPr>
+        <w:pStyle w:val="NormalWeb"/>
+        <w:rPr>
+          <w:rFonts w:asciiTheme="minorHAnsi" w:hAnsiTheme="minorHAnsi" w:cstheme="minorHAnsi"/>
+          <w:sz w:val="22"/>
+          <w:szCs w:val="22"/>
+        </w:rPr>
+      </w:pPr>
+      <w:r>
+        <w:rPr>
+          <w:rFonts w:asciiTheme="minorHAnsi" w:hAnsiTheme="minorHAnsi" w:cstheme="minorHAnsi"/>
+          <w:sz w:val="22"/>
+          <w:szCs w:val="22"/>
+        </w:rPr>
+        <w:t xml:space="preserve">In this case, logging </w:t>
+      </w:r>
+      <w:r>
+        <w:rPr>
+          <w:rStyle w:val="HTMLCode"/>
+          <w:rFonts w:asciiTheme="minorHAnsi" w:hAnsiTheme="minorHAnsi" w:cstheme="minorHAnsi"/>
+          <w:sz w:val="22"/>
+          <w:szCs w:val="22"/>
+        </w:rPr>
+        <w:t>&lt;MyComponent /&gt;</w:t>
+      </w:r>
+      <w:r>
+        <w:rPr>
+          <w:rFonts w:asciiTheme="minorHAnsi" w:hAnsiTheme="minorHAnsi" w:cstheme="minorHAnsi"/>
+          <w:sz w:val="22"/>
+          <w:szCs w:val="22"/>
+        </w:rPr>
+        <w:t xml:space="preserve"> will output an object that resembles the virtual DOM structure, which includes the component's type, props, and any nested children.</w:t>
       </w:r>
     </w:p>
     <w:p>
@@ -4971,19 +5688,7 @@
         </w:rPr>
       </w:pPr>
       <w:r>
-        <w:t xml:space="preserve">In the DOM tree, if a change happens at the 7th node, </w:t>
-      </w:r>
-      <w:r>
-        <w:t>react</w:t>
-      </w:r>
-      <w:r>
-        <w:t xml:space="preserve"> doesn’t re-render the entire DOM. Instead, </w:t>
-      </w:r>
-      <w:r>
-        <w:t>i</w:t>
-      </w:r>
-      <w:r>
-        <w:t>t re-renders only the updated part of the UI through reconciliation. The diffing algorithm detects the specific change and ensures only the modified section is updated, making the process more efficient.</w:t>
+        <w:t>In the DOM tree, if a change happens at the 7th node, react doesn’t re-render the entire DOM. Instead, it re-renders only the updated part of the UI through reconciliation. The diffing algorithm detects the specific change and ensures only the modified section is updated, making the process more efficient.</w:t>
       </w:r>
     </w:p>
     <w:p>
@@ -4996,43 +5701,21 @@
           <w:szCs w:val="32"/>
         </w:rPr>
       </w:pPr>
+      <w:r>
+        <w:rPr>
+          <w:rFonts w:asciiTheme="minorHAnsi" w:hAnsiTheme="minorHAnsi" w:cstheme="minorHAnsi"/>
+          <w:color w:val="0070C0"/>
+          <w:sz w:val="32"/>
+          <w:szCs w:val="32"/>
+        </w:rPr>
+        <w:t>What are Keys in React, and why do we need them?</w:t>
+      </w:r>
     </w:p>
     <w:p>
       <w:pPr>
         <w:pStyle w:val="NormalWeb"/>
         <w:rPr>
           <w:rFonts w:asciiTheme="minorHAnsi" w:hAnsiTheme="minorHAnsi" w:cstheme="minorHAnsi"/>
-          <w:color w:val="0070C0"/>
-          <w:sz w:val="32"/>
-          <w:szCs w:val="32"/>
-        </w:rPr>
-      </w:pPr>
-    </w:p>
-    <w:p>
-      <w:pPr>
-        <w:pStyle w:val="NormalWeb"/>
-        <w:rPr>
-          <w:rFonts w:asciiTheme="minorHAnsi" w:hAnsiTheme="minorHAnsi" w:cstheme="minorHAnsi"/>
-          <w:color w:val="0070C0"/>
-          <w:sz w:val="32"/>
-          <w:szCs w:val="32"/>
-        </w:rPr>
-      </w:pPr>
-      <w:r>
-        <w:rPr>
-          <w:rFonts w:asciiTheme="minorHAnsi" w:hAnsiTheme="minorHAnsi" w:cstheme="minorHAnsi"/>
-          <w:color w:val="0070C0"/>
-          <w:sz w:val="32"/>
-          <w:szCs w:val="32"/>
-        </w:rPr>
-        <w:t>What are Keys in React, and why do we need them?</w:t>
-      </w:r>
-    </w:p>
-    <w:p>
-      <w:pPr>
-        <w:pStyle w:val="NormalWeb"/>
-        <w:rPr>
-          <w:rFonts w:asciiTheme="minorHAnsi" w:hAnsiTheme="minorHAnsi" w:cstheme="minorHAnsi"/>
           <w:sz w:val="22"/>
           <w:szCs w:val="22"/>
         </w:rPr>
@@ -5060,11 +5743,20 @@
           <w:color w:val="800000"/>
         </w:rPr>
       </w:pPr>
-      <w:r>
+    </w:p>
+    <w:p>
+      <w:pPr>
         <w:rPr>
           <w:rFonts w:cstheme="minorHAnsi"/>
           <w:color w:val="800000"/>
         </w:rPr>
+      </w:pPr>
+      <w:r>
+        <w:rPr>
+          <w:rFonts w:cstheme="minorHAnsi"/>
+          <w:color w:val="800000"/>
+        </w:rPr>
+        <w:lastRenderedPageBreak/>
         <w:t xml:space="preserve">case </w:t>
       </w:r>
       <w:r>
@@ -5190,19 +5882,7 @@
         <w:rPr>
           <w:rFonts w:cstheme="minorHAnsi"/>
         </w:rPr>
-        <w:t xml:space="preserve">) is added at the 7th node, </w:t>
-      </w:r>
-      <w:r>
-        <w:rPr>
-          <w:rFonts w:cstheme="minorHAnsi"/>
-        </w:rPr>
-        <w:t>r</w:t>
-      </w:r>
-      <w:r>
-        <w:rPr>
-          <w:rFonts w:cstheme="minorHAnsi"/>
-        </w:rPr>
-        <w:t xml:space="preserve">eact may get confused because all the elements are </w:t>
+        <w:t xml:space="preserve">) is added at the 7th node, react may get confused because all the elements are </w:t>
       </w:r>
       <w:r>
         <w:rPr>
@@ -5217,19 +5897,7 @@
         <w:rPr>
           <w:rFonts w:cstheme="minorHAnsi"/>
         </w:rPr>
-        <w:t xml:space="preserve"> tags. Without unique keys, </w:t>
-      </w:r>
-      <w:r>
-        <w:rPr>
-          <w:rFonts w:cstheme="minorHAnsi"/>
-        </w:rPr>
-        <w:t>react</w:t>
-      </w:r>
-      <w:r>
-        <w:rPr>
-          <w:rFonts w:cstheme="minorHAnsi"/>
-        </w:rPr>
-        <w:t xml:space="preserve"> won't know which </w:t>
+        <w:t xml:space="preserve"> tags. Without unique keys, react won't know which </w:t>
       </w:r>
       <w:r>
         <w:rPr>
@@ -5259,19 +5927,7 @@
         <w:rPr>
           <w:rFonts w:cstheme="minorHAnsi"/>
         </w:rPr>
-        <w:t xml:space="preserve"> elements in the DOM. This lack of identification can lead to inefficient updates and unexpected </w:t>
-      </w:r>
-      <w:r>
-        <w:rPr>
-          <w:rFonts w:cstheme="minorHAnsi"/>
-        </w:rPr>
-        <w:t>behaviour</w:t>
-      </w:r>
-      <w:r>
-        <w:rPr>
-          <w:rFonts w:cstheme="minorHAnsi"/>
-        </w:rPr>
-        <w:t xml:space="preserve"> during re-renders.</w:t>
+        <w:t xml:space="preserve"> elements in the DOM. This lack of identification can lead to inefficient updates and unexpected behaviour during re-renders.</w:t>
       </w:r>
     </w:p>
     <w:p>
@@ -5391,19 +6047,7 @@
         <w:rPr>
           <w:rFonts w:cstheme="minorHAnsi"/>
         </w:rPr>
-        <w:t xml:space="preserve"> tag is modified, or if both are swapped, </w:t>
-      </w:r>
-      <w:r>
-        <w:rPr>
-          <w:rFonts w:cstheme="minorHAnsi"/>
-        </w:rPr>
-        <w:t>react</w:t>
-      </w:r>
-      <w:r>
-        <w:rPr>
-          <w:rFonts w:cstheme="minorHAnsi"/>
-        </w:rPr>
-        <w:t xml:space="preserve"> can accurately track these changes.</w:t>
+        <w:t xml:space="preserve"> tag is modified, or if both are swapped, react can accurately track these changes.</w:t>
       </w:r>
     </w:p>
     <w:p>
@@ -5453,11 +6097,54 @@
           <w:color w:val="800000"/>
         </w:rPr>
       </w:pPr>
-      <w:r>
+    </w:p>
+    <w:p>
+      <w:pPr>
         <w:rPr>
           <w:rFonts w:cstheme="minorHAnsi"/>
           <w:color w:val="800000"/>
         </w:rPr>
+      </w:pPr>
+    </w:p>
+    <w:p>
+      <w:pPr>
+        <w:rPr>
+          <w:rFonts w:cstheme="minorHAnsi"/>
+          <w:color w:val="800000"/>
+        </w:rPr>
+      </w:pPr>
+    </w:p>
+    <w:p>
+      <w:pPr>
+        <w:rPr>
+          <w:rFonts w:cstheme="minorHAnsi"/>
+          <w:color w:val="800000"/>
+        </w:rPr>
+      </w:pPr>
+    </w:p>
+    <w:p>
+      <w:pPr>
+        <w:rPr>
+          <w:rFonts w:cstheme="minorHAnsi"/>
+          <w:color w:val="800000"/>
+        </w:rPr>
+      </w:pPr>
+      <w:bookmarkStart w:id="0" w:name="_GoBack"/>
+      <w:bookmarkEnd w:id="0"/>
+    </w:p>
+    <w:p>
+      <w:pPr>
+        <w:rPr>
+          <w:rFonts w:cstheme="minorHAnsi"/>
+          <w:color w:val="800000"/>
+        </w:rPr>
+      </w:pPr>
+      <w:r>
+        <w:rPr>
+          <w:rFonts w:cstheme="minorHAnsi"/>
+          <w:color w:val="800000"/>
+        </w:rPr>
+        <w:lastRenderedPageBreak/>
         <w:t>c</w:t>
       </w:r>
       <w:r>
@@ -5646,23 +6333,7 @@
           <w:sz w:val="22"/>
           <w:szCs w:val="22"/>
         </w:rPr>
-        <w:t xml:space="preserve">In this example, the left-hand side shows the Actual DOM. When we update something in the Actual DOM, the change doesn't happen right away. Instead, </w:t>
-      </w:r>
-      <w:r>
-        <w:rPr>
-          <w:rFonts w:asciiTheme="minorHAnsi" w:hAnsiTheme="minorHAnsi" w:cstheme="minorHAnsi"/>
-          <w:sz w:val="22"/>
-          <w:szCs w:val="22"/>
-        </w:rPr>
-        <w:t>react</w:t>
-      </w:r>
-      <w:r>
-        <w:rPr>
-          <w:rFonts w:asciiTheme="minorHAnsi" w:hAnsiTheme="minorHAnsi" w:cstheme="minorHAnsi"/>
-          <w:sz w:val="22"/>
-          <w:szCs w:val="22"/>
-        </w:rPr>
-        <w:t xml:space="preserve"> makes a copy of the Actual DOM called the Virtual DOM, where the changes are applied first. In this case, the right-hand side represents the Virtual DOM.</w:t>
+        <w:t>In this example, the left-hand side shows the Actual DOM. When we update something in the Actual DOM, the change doesn't happen right away. Instead, react makes a copy of the Actual DOM called the Virtual DOM, where the changes are applied first. In this case, the right-hand side represents the Virtual DOM.</w:t>
       </w:r>
     </w:p>
     <w:p>
@@ -5714,23 +6385,7 @@
           <w:sz w:val="22"/>
           <w:szCs w:val="22"/>
         </w:rPr>
-        <w:t xml:space="preserve"> elements, </w:t>
-      </w:r>
-      <w:r>
-        <w:rPr>
-          <w:rFonts w:asciiTheme="minorHAnsi" w:hAnsiTheme="minorHAnsi" w:cstheme="minorHAnsi"/>
-          <w:sz w:val="22"/>
-          <w:szCs w:val="22"/>
-        </w:rPr>
-        <w:t>react</w:t>
-      </w:r>
-      <w:r>
-        <w:rPr>
-          <w:rFonts w:asciiTheme="minorHAnsi" w:hAnsiTheme="minorHAnsi" w:cstheme="minorHAnsi"/>
-          <w:sz w:val="22"/>
-          <w:szCs w:val="22"/>
-        </w:rPr>
-        <w:t xml:space="preserve"> sees the new </w:t>
+        <w:t xml:space="preserve"> elements, react sees the new </w:t>
       </w:r>
       <w:r>
         <w:rPr>
@@ -5747,23 +6402,7 @@
           <w:sz w:val="22"/>
           <w:szCs w:val="22"/>
         </w:rPr>
-        <w:t xml:space="preserve"> as being the same as the other four. Because of this, </w:t>
-      </w:r>
-      <w:r>
-        <w:rPr>
-          <w:rFonts w:asciiTheme="minorHAnsi" w:hAnsiTheme="minorHAnsi" w:cstheme="minorHAnsi"/>
-          <w:sz w:val="22"/>
-          <w:szCs w:val="22"/>
-        </w:rPr>
-        <w:t>react</w:t>
-      </w:r>
-      <w:r>
-        <w:rPr>
-          <w:rFonts w:asciiTheme="minorHAnsi" w:hAnsiTheme="minorHAnsi" w:cstheme="minorHAnsi"/>
-          <w:sz w:val="22"/>
-          <w:szCs w:val="22"/>
-        </w:rPr>
-        <w:t xml:space="preserve"> doesn't know where to place the new </w:t>
+        <w:t xml:space="preserve"> as being the same as the other four. Because of this, react doesn't know where to place the new </w:t>
       </w:r>
       <w:r>
         <w:rPr>
@@ -5815,23 +6454,7 @@
           <w:sz w:val="22"/>
           <w:szCs w:val="22"/>
         </w:rPr>
-        <w:t xml:space="preserve">As a result, </w:t>
-      </w:r>
-      <w:r>
-        <w:rPr>
-          <w:rFonts w:asciiTheme="minorHAnsi" w:hAnsiTheme="minorHAnsi" w:cstheme="minorHAnsi"/>
-          <w:sz w:val="22"/>
-          <w:szCs w:val="22"/>
-        </w:rPr>
-        <w:t>react</w:t>
-      </w:r>
-      <w:r>
-        <w:rPr>
-          <w:rFonts w:asciiTheme="minorHAnsi" w:hAnsiTheme="minorHAnsi" w:cstheme="minorHAnsi"/>
-          <w:sz w:val="22"/>
-          <w:szCs w:val="22"/>
-        </w:rPr>
-        <w:t xml:space="preserve"> re-renders all five </w:t>
+        <w:t xml:space="preserve">As a result, react re-renders all five </w:t>
       </w:r>
       <w:r>
         <w:rPr>
@@ -5866,31 +6489,7 @@
           <w:sz w:val="22"/>
           <w:szCs w:val="22"/>
         </w:rPr>
-        <w:t>T</w:t>
-      </w:r>
-      <w:r>
-        <w:rPr>
-          <w:rFonts w:asciiTheme="minorHAnsi" w:hAnsiTheme="minorHAnsi" w:cstheme="minorHAnsi"/>
-          <w:sz w:val="22"/>
-          <w:szCs w:val="22"/>
-        </w:rPr>
-        <w:t xml:space="preserve">o update efficiently, </w:t>
-      </w:r>
-      <w:r>
-        <w:rPr>
-          <w:rFonts w:asciiTheme="minorHAnsi" w:hAnsiTheme="minorHAnsi" w:cstheme="minorHAnsi"/>
-          <w:sz w:val="22"/>
-          <w:szCs w:val="22"/>
-        </w:rPr>
-        <w:t>react</w:t>
-      </w:r>
-      <w:r>
-        <w:rPr>
-          <w:rFonts w:asciiTheme="minorHAnsi" w:hAnsiTheme="minorHAnsi" w:cstheme="minorHAnsi"/>
-          <w:sz w:val="22"/>
-          <w:szCs w:val="22"/>
-        </w:rPr>
-        <w:t xml:space="preserve"> needs to keep track of all the </w:t>
+        <w:t xml:space="preserve">To update efficiently, react needs to keep track of all the </w:t>
       </w:r>
       <w:r>
         <w:rPr>
@@ -5907,23 +6506,7 @@
           <w:sz w:val="22"/>
           <w:szCs w:val="22"/>
         </w:rPr>
-        <w:t xml:space="preserve"> elements. This is where keys come in handy. Keys help React uniquely identify each element, which allows it to handle updates properly. By using keys, </w:t>
-      </w:r>
-      <w:r>
-        <w:rPr>
-          <w:rFonts w:asciiTheme="minorHAnsi" w:hAnsiTheme="minorHAnsi" w:cstheme="minorHAnsi"/>
-          <w:sz w:val="22"/>
-          <w:szCs w:val="22"/>
-        </w:rPr>
-        <w:t>react</w:t>
-      </w:r>
-      <w:r>
-        <w:rPr>
-          <w:rFonts w:asciiTheme="minorHAnsi" w:hAnsiTheme="minorHAnsi" w:cstheme="minorHAnsi"/>
-          <w:sz w:val="22"/>
-          <w:szCs w:val="22"/>
-        </w:rPr>
-        <w:t xml:space="preserve"> can figure out which elements have changed and only re-render the parts that need to be updated in the Actual DOM.</w:t>
+        <w:t xml:space="preserve"> elements. This is where keys come in handy. Keys help React uniquely identify each element, which allows it to handle updates properly. By using keys, react can figure out which elements have changed and only re-render the parts that need to be updated in the Actual DOM.</w:t>
       </w:r>
     </w:p>
     <w:p>
@@ -6021,23 +6604,7 @@
           <w:sz w:val="22"/>
           <w:szCs w:val="22"/>
         </w:rPr>
-        <w:t xml:space="preserve"> elements, </w:t>
-      </w:r>
-      <w:r>
-        <w:rPr>
-          <w:rFonts w:asciiTheme="minorHAnsi" w:hAnsiTheme="minorHAnsi" w:cstheme="minorHAnsi"/>
-          <w:sz w:val="22"/>
-          <w:szCs w:val="22"/>
-        </w:rPr>
-        <w:t>react</w:t>
-      </w:r>
-      <w:r>
-        <w:rPr>
-          <w:rFonts w:asciiTheme="minorHAnsi" w:hAnsiTheme="minorHAnsi" w:cstheme="minorHAnsi"/>
-          <w:sz w:val="22"/>
-          <w:szCs w:val="22"/>
-        </w:rPr>
-        <w:t xml:space="preserve"> won't get confused this time. When we add the 5th </w:t>
+        <w:t xml:space="preserve"> elements, react won't get confused this time. When we add the 5th </w:t>
       </w:r>
       <w:r>
         <w:rPr>
@@ -6071,23 +6638,7 @@
           <w:sz w:val="22"/>
           <w:szCs w:val="22"/>
         </w:rPr>
-        <w:t xml:space="preserve"> elements, </w:t>
-      </w:r>
-      <w:r>
-        <w:rPr>
-          <w:rFonts w:asciiTheme="minorHAnsi" w:hAnsiTheme="minorHAnsi" w:cstheme="minorHAnsi"/>
-          <w:sz w:val="22"/>
-          <w:szCs w:val="22"/>
-        </w:rPr>
-        <w:t>react</w:t>
-      </w:r>
-      <w:r>
-        <w:rPr>
-          <w:rFonts w:asciiTheme="minorHAnsi" w:hAnsiTheme="minorHAnsi" w:cstheme="minorHAnsi"/>
-          <w:sz w:val="22"/>
-          <w:szCs w:val="22"/>
-        </w:rPr>
-        <w:t xml:space="preserve"> uses the reconciliation technique along with the diffing algorithm to compare the actual and virtual DOM trees.</w:t>
+        <w:t xml:space="preserve"> elements, react uses the reconciliation technique along with the diffing algorithm to compare the actual and virtual DOM trees.</w:t>
       </w:r>
     </w:p>
     <w:p>
@@ -6122,23 +6673,7 @@
           <w:sz w:val="22"/>
           <w:szCs w:val="22"/>
         </w:rPr>
-        <w:t xml:space="preserve"> in the virtual DOM does not match any of the existing keys. As a result, </w:t>
-      </w:r>
-      <w:r>
-        <w:rPr>
-          <w:rFonts w:asciiTheme="minorHAnsi" w:hAnsiTheme="minorHAnsi" w:cstheme="minorHAnsi"/>
-          <w:sz w:val="22"/>
-          <w:szCs w:val="22"/>
-        </w:rPr>
-        <w:t>react</w:t>
-      </w:r>
-      <w:r>
-        <w:rPr>
-          <w:rFonts w:asciiTheme="minorHAnsi" w:hAnsiTheme="minorHAnsi" w:cstheme="minorHAnsi"/>
-          <w:sz w:val="22"/>
-          <w:szCs w:val="22"/>
-        </w:rPr>
-        <w:t xml:space="preserve"> understands that it needs to render only this new 5th element in the actual DOM. This process is known as the re-render phase.</w:t>
+        <w:t xml:space="preserve"> in the virtual DOM does not match any of the existing keys. As a result, react understands that it needs to render only this new 5th element in the actual DOM. This process is known as the re-render phase.</w:t>
       </w:r>
     </w:p>
     <w:p>
@@ -6203,23 +6738,7 @@
           <w:sz w:val="22"/>
           <w:szCs w:val="22"/>
         </w:rPr>
-        <w:t xml:space="preserve">In the virtual DOM, </w:t>
-      </w:r>
-      <w:r>
-        <w:rPr>
-          <w:rFonts w:asciiTheme="minorHAnsi" w:hAnsiTheme="minorHAnsi" w:cstheme="minorHAnsi"/>
-          <w:sz w:val="22"/>
-          <w:szCs w:val="22"/>
-        </w:rPr>
-        <w:t>react</w:t>
-      </w:r>
-      <w:r>
-        <w:rPr>
-          <w:rFonts w:asciiTheme="minorHAnsi" w:hAnsiTheme="minorHAnsi" w:cstheme="minorHAnsi"/>
-          <w:sz w:val="22"/>
-          <w:szCs w:val="22"/>
-        </w:rPr>
-        <w:t xml:space="preserve"> checked where the 5th </w:t>
+        <w:t xml:space="preserve">In the virtual DOM, react checked where the 5th </w:t>
       </w:r>
       <w:r>
         <w:rPr>
@@ -6955,10 +7474,7 @@
         <w:spacing w:before="100" w:beforeAutospacing="1" w:after="100" w:afterAutospacing="1" w:line="240" w:lineRule="auto"/>
       </w:pPr>
       <w:r>
-        <w:t xml:space="preserve">* </w:t>
-      </w:r>
-      <w:r>
-        <w:t>React Fiber focuses on animations and responsiveness.</w:t>
+        <w:t>* React Fiber focuses on animations and responsiveness.</w:t>
       </w:r>
     </w:p>
     <w:p>
@@ -6966,10 +7482,7 @@
         <w:spacing w:before="100" w:beforeAutospacing="1" w:after="100" w:afterAutospacing="1" w:line="240" w:lineRule="auto"/>
       </w:pPr>
       <w:r>
-        <w:t xml:space="preserve">* </w:t>
-      </w:r>
-      <w:r>
-        <w:t>Fiber makes React faster and more efficient.</w:t>
+        <w:t>* Fiber makes React faster and more efficient.</w:t>
       </w:r>
     </w:p>
     <w:p>
@@ -6977,10 +7490,7 @@
         <w:spacing w:before="100" w:beforeAutospacing="1" w:after="100" w:afterAutospacing="1" w:line="240" w:lineRule="auto"/>
       </w:pPr>
       <w:r>
-        <w:t xml:space="preserve">* </w:t>
-      </w:r>
-      <w:r>
-        <w:t>Fiber splits work into chunks and prioritizes tasks based on their importance.</w:t>
+        <w:t>* Fiber splits work into chunks and prioritizes tasks based on their importance.</w:t>
       </w:r>
     </w:p>
     <w:p>
@@ -6988,10 +7498,7 @@
         <w:spacing w:before="100" w:beforeAutospacing="1" w:after="100" w:afterAutospacing="1" w:line="240" w:lineRule="auto"/>
       </w:pPr>
       <w:r>
-        <w:t xml:space="preserve">* </w:t>
-      </w:r>
-      <w:r>
-        <w:t>Fiber can resume, pause, and restart rendering work on components as new updates come in.</w:t>
+        <w:t>* Fiber can resume, pause, and restart rendering work on components as new updates come in.</w:t>
       </w:r>
     </w:p>
     <w:p>
@@ -6999,10 +7506,7 @@
         <w:spacing w:before="100" w:beforeAutospacing="1" w:after="100" w:afterAutospacing="1" w:line="240" w:lineRule="auto"/>
       </w:pPr>
       <w:r>
-        <w:t xml:space="preserve">* </w:t>
-      </w:r>
-      <w:r>
-        <w:t>Fiber reuses previously completed work and can even abort tasks that are no longer needed.</w:t>
+        <w:t>* Fiber reuses previously completed work and can even abort tasks that are no longer needed.</w:t>
       </w:r>
     </w:p>
     <w:p>
@@ -8142,6 +8646,304 @@
     </w:lvl>
   </w:abstractNum>
   <w:abstractNum w:abstractNumId="5" w15:restartNumberingAfterBreak="0">
+    <w:nsid w:val="2F5D47C0"/>
+    <w:multiLevelType w:val="multilevel"/>
+    <w:tmpl w:val="B1661234"/>
+    <w:lvl w:ilvl="0">
+      <w:start w:val="1"/>
+      <w:numFmt w:val="bullet"/>
+      <w:lvlText w:val=""/>
+      <w:lvlJc w:val="left"/>
+      <w:pPr>
+        <w:tabs>
+          <w:tab w:val="num" w:pos="720"/>
+        </w:tabs>
+        <w:ind w:left="720" w:hanging="360"/>
+      </w:pPr>
+      <w:rPr>
+        <w:rFonts w:ascii="Symbol" w:hAnsi="Symbol" w:hint="default"/>
+        <w:sz w:val="20"/>
+      </w:rPr>
+    </w:lvl>
+    <w:lvl w:ilvl="1" w:tentative="1">
+      <w:start w:val="1"/>
+      <w:numFmt w:val="bullet"/>
+      <w:lvlText w:val="o"/>
+      <w:lvlJc w:val="left"/>
+      <w:pPr>
+        <w:tabs>
+          <w:tab w:val="num" w:pos="1440"/>
+        </w:tabs>
+        <w:ind w:left="1440" w:hanging="360"/>
+      </w:pPr>
+      <w:rPr>
+        <w:rFonts w:ascii="Courier New" w:hAnsi="Courier New" w:hint="default"/>
+        <w:sz w:val="20"/>
+      </w:rPr>
+    </w:lvl>
+    <w:lvl w:ilvl="2" w:tentative="1">
+      <w:start w:val="1"/>
+      <w:numFmt w:val="bullet"/>
+      <w:lvlText w:val=""/>
+      <w:lvlJc w:val="left"/>
+      <w:pPr>
+        <w:tabs>
+          <w:tab w:val="num" w:pos="2160"/>
+        </w:tabs>
+        <w:ind w:left="2160" w:hanging="360"/>
+      </w:pPr>
+      <w:rPr>
+        <w:rFonts w:ascii="Wingdings" w:hAnsi="Wingdings" w:hint="default"/>
+        <w:sz w:val="20"/>
+      </w:rPr>
+    </w:lvl>
+    <w:lvl w:ilvl="3" w:tentative="1">
+      <w:start w:val="1"/>
+      <w:numFmt w:val="bullet"/>
+      <w:lvlText w:val=""/>
+      <w:lvlJc w:val="left"/>
+      <w:pPr>
+        <w:tabs>
+          <w:tab w:val="num" w:pos="2880"/>
+        </w:tabs>
+        <w:ind w:left="2880" w:hanging="360"/>
+      </w:pPr>
+      <w:rPr>
+        <w:rFonts w:ascii="Wingdings" w:hAnsi="Wingdings" w:hint="default"/>
+        <w:sz w:val="20"/>
+      </w:rPr>
+    </w:lvl>
+    <w:lvl w:ilvl="4" w:tentative="1">
+      <w:start w:val="1"/>
+      <w:numFmt w:val="bullet"/>
+      <w:lvlText w:val=""/>
+      <w:lvlJc w:val="left"/>
+      <w:pPr>
+        <w:tabs>
+          <w:tab w:val="num" w:pos="3600"/>
+        </w:tabs>
+        <w:ind w:left="3600" w:hanging="360"/>
+      </w:pPr>
+      <w:rPr>
+        <w:rFonts w:ascii="Wingdings" w:hAnsi="Wingdings" w:hint="default"/>
+        <w:sz w:val="20"/>
+      </w:rPr>
+    </w:lvl>
+    <w:lvl w:ilvl="5" w:tentative="1">
+      <w:start w:val="1"/>
+      <w:numFmt w:val="bullet"/>
+      <w:lvlText w:val=""/>
+      <w:lvlJc w:val="left"/>
+      <w:pPr>
+        <w:tabs>
+          <w:tab w:val="num" w:pos="4320"/>
+        </w:tabs>
+        <w:ind w:left="4320" w:hanging="360"/>
+      </w:pPr>
+      <w:rPr>
+        <w:rFonts w:ascii="Wingdings" w:hAnsi="Wingdings" w:hint="default"/>
+        <w:sz w:val="20"/>
+      </w:rPr>
+    </w:lvl>
+    <w:lvl w:ilvl="6" w:tentative="1">
+      <w:start w:val="1"/>
+      <w:numFmt w:val="bullet"/>
+      <w:lvlText w:val=""/>
+      <w:lvlJc w:val="left"/>
+      <w:pPr>
+        <w:tabs>
+          <w:tab w:val="num" w:pos="5040"/>
+        </w:tabs>
+        <w:ind w:left="5040" w:hanging="360"/>
+      </w:pPr>
+      <w:rPr>
+        <w:rFonts w:ascii="Wingdings" w:hAnsi="Wingdings" w:hint="default"/>
+        <w:sz w:val="20"/>
+      </w:rPr>
+    </w:lvl>
+    <w:lvl w:ilvl="7" w:tentative="1">
+      <w:start w:val="1"/>
+      <w:numFmt w:val="bullet"/>
+      <w:lvlText w:val=""/>
+      <w:lvlJc w:val="left"/>
+      <w:pPr>
+        <w:tabs>
+          <w:tab w:val="num" w:pos="5760"/>
+        </w:tabs>
+        <w:ind w:left="5760" w:hanging="360"/>
+      </w:pPr>
+      <w:rPr>
+        <w:rFonts w:ascii="Wingdings" w:hAnsi="Wingdings" w:hint="default"/>
+        <w:sz w:val="20"/>
+      </w:rPr>
+    </w:lvl>
+    <w:lvl w:ilvl="8" w:tentative="1">
+      <w:start w:val="1"/>
+      <w:numFmt w:val="bullet"/>
+      <w:lvlText w:val=""/>
+      <w:lvlJc w:val="left"/>
+      <w:pPr>
+        <w:tabs>
+          <w:tab w:val="num" w:pos="6480"/>
+        </w:tabs>
+        <w:ind w:left="6480" w:hanging="360"/>
+      </w:pPr>
+      <w:rPr>
+        <w:rFonts w:ascii="Wingdings" w:hAnsi="Wingdings" w:hint="default"/>
+        <w:sz w:val="20"/>
+      </w:rPr>
+    </w:lvl>
+  </w:abstractNum>
+  <w:abstractNum w:abstractNumId="6" w15:restartNumberingAfterBreak="0">
+    <w:nsid w:val="3EBC6974"/>
+    <w:multiLevelType w:val="multilevel"/>
+    <w:tmpl w:val="ADF2C264"/>
+    <w:lvl w:ilvl="0">
+      <w:start w:val="1"/>
+      <w:numFmt w:val="bullet"/>
+      <w:lvlText w:val=""/>
+      <w:lvlJc w:val="left"/>
+      <w:pPr>
+        <w:tabs>
+          <w:tab w:val="num" w:pos="720"/>
+        </w:tabs>
+        <w:ind w:left="720" w:hanging="360"/>
+      </w:pPr>
+      <w:rPr>
+        <w:rFonts w:ascii="Symbol" w:hAnsi="Symbol" w:hint="default"/>
+        <w:sz w:val="20"/>
+      </w:rPr>
+    </w:lvl>
+    <w:lvl w:ilvl="1" w:tentative="1">
+      <w:start w:val="1"/>
+      <w:numFmt w:val="bullet"/>
+      <w:lvlText w:val="o"/>
+      <w:lvlJc w:val="left"/>
+      <w:pPr>
+        <w:tabs>
+          <w:tab w:val="num" w:pos="1440"/>
+        </w:tabs>
+        <w:ind w:left="1440" w:hanging="360"/>
+      </w:pPr>
+      <w:rPr>
+        <w:rFonts w:ascii="Courier New" w:hAnsi="Courier New" w:hint="default"/>
+        <w:sz w:val="20"/>
+      </w:rPr>
+    </w:lvl>
+    <w:lvl w:ilvl="2" w:tentative="1">
+      <w:start w:val="1"/>
+      <w:numFmt w:val="bullet"/>
+      <w:lvlText w:val=""/>
+      <w:lvlJc w:val="left"/>
+      <w:pPr>
+        <w:tabs>
+          <w:tab w:val="num" w:pos="2160"/>
+        </w:tabs>
+        <w:ind w:left="2160" w:hanging="360"/>
+      </w:pPr>
+      <w:rPr>
+        <w:rFonts w:ascii="Wingdings" w:hAnsi="Wingdings" w:hint="default"/>
+        <w:sz w:val="20"/>
+      </w:rPr>
+    </w:lvl>
+    <w:lvl w:ilvl="3" w:tentative="1">
+      <w:start w:val="1"/>
+      <w:numFmt w:val="bullet"/>
+      <w:lvlText w:val=""/>
+      <w:lvlJc w:val="left"/>
+      <w:pPr>
+        <w:tabs>
+          <w:tab w:val="num" w:pos="2880"/>
+        </w:tabs>
+        <w:ind w:left="2880" w:hanging="360"/>
+      </w:pPr>
+      <w:rPr>
+        <w:rFonts w:ascii="Wingdings" w:hAnsi="Wingdings" w:hint="default"/>
+        <w:sz w:val="20"/>
+      </w:rPr>
+    </w:lvl>
+    <w:lvl w:ilvl="4" w:tentative="1">
+      <w:start w:val="1"/>
+      <w:numFmt w:val="bullet"/>
+      <w:lvlText w:val=""/>
+      <w:lvlJc w:val="left"/>
+      <w:pPr>
+        <w:tabs>
+          <w:tab w:val="num" w:pos="3600"/>
+        </w:tabs>
+        <w:ind w:left="3600" w:hanging="360"/>
+      </w:pPr>
+      <w:rPr>
+        <w:rFonts w:ascii="Wingdings" w:hAnsi="Wingdings" w:hint="default"/>
+        <w:sz w:val="20"/>
+      </w:rPr>
+    </w:lvl>
+    <w:lvl w:ilvl="5" w:tentative="1">
+      <w:start w:val="1"/>
+      <w:numFmt w:val="bullet"/>
+      <w:lvlText w:val=""/>
+      <w:lvlJc w:val="left"/>
+      <w:pPr>
+        <w:tabs>
+          <w:tab w:val="num" w:pos="4320"/>
+        </w:tabs>
+        <w:ind w:left="4320" w:hanging="360"/>
+      </w:pPr>
+      <w:rPr>
+        <w:rFonts w:ascii="Wingdings" w:hAnsi="Wingdings" w:hint="default"/>
+        <w:sz w:val="20"/>
+      </w:rPr>
+    </w:lvl>
+    <w:lvl w:ilvl="6" w:tentative="1">
+      <w:start w:val="1"/>
+      <w:numFmt w:val="bullet"/>
+      <w:lvlText w:val=""/>
+      <w:lvlJc w:val="left"/>
+      <w:pPr>
+        <w:tabs>
+          <w:tab w:val="num" w:pos="5040"/>
+        </w:tabs>
+        <w:ind w:left="5040" w:hanging="360"/>
+      </w:pPr>
+      <w:rPr>
+        <w:rFonts w:ascii="Wingdings" w:hAnsi="Wingdings" w:hint="default"/>
+        <w:sz w:val="20"/>
+      </w:rPr>
+    </w:lvl>
+    <w:lvl w:ilvl="7" w:tentative="1">
+      <w:start w:val="1"/>
+      <w:numFmt w:val="bullet"/>
+      <w:lvlText w:val=""/>
+      <w:lvlJc w:val="left"/>
+      <w:pPr>
+        <w:tabs>
+          <w:tab w:val="num" w:pos="5760"/>
+        </w:tabs>
+        <w:ind w:left="5760" w:hanging="360"/>
+      </w:pPr>
+      <w:rPr>
+        <w:rFonts w:ascii="Wingdings" w:hAnsi="Wingdings" w:hint="default"/>
+        <w:sz w:val="20"/>
+      </w:rPr>
+    </w:lvl>
+    <w:lvl w:ilvl="8" w:tentative="1">
+      <w:start w:val="1"/>
+      <w:numFmt w:val="bullet"/>
+      <w:lvlText w:val=""/>
+      <w:lvlJc w:val="left"/>
+      <w:pPr>
+        <w:tabs>
+          <w:tab w:val="num" w:pos="6480"/>
+        </w:tabs>
+        <w:ind w:left="6480" w:hanging="360"/>
+      </w:pPr>
+      <w:rPr>
+        <w:rFonts w:ascii="Wingdings" w:hAnsi="Wingdings" w:hint="default"/>
+        <w:sz w:val="20"/>
+      </w:rPr>
+    </w:lvl>
+  </w:abstractNum>
+  <w:abstractNum w:abstractNumId="7" w15:restartNumberingAfterBreak="0">
     <w:nsid w:val="4024701A"/>
     <w:multiLevelType w:val="multilevel"/>
     <w:tmpl w:val="CABAE3E4"/>
@@ -8290,7 +9092,7 @@
       </w:rPr>
     </w:lvl>
   </w:abstractNum>
-  <w:abstractNum w:abstractNumId="6" w15:restartNumberingAfterBreak="0">
+  <w:abstractNum w:abstractNumId="8" w15:restartNumberingAfterBreak="0">
     <w:nsid w:val="427A03F9"/>
     <w:multiLevelType w:val="hybridMultilevel"/>
     <w:tmpl w:val="43801272"/>
@@ -8402,7 +9204,7 @@
       </w:rPr>
     </w:lvl>
   </w:abstractNum>
-  <w:abstractNum w:abstractNumId="7" w15:restartNumberingAfterBreak="0">
+  <w:abstractNum w:abstractNumId="9" w15:restartNumberingAfterBreak="0">
     <w:nsid w:val="4DE215EB"/>
     <w:multiLevelType w:val="multilevel"/>
     <w:tmpl w:val="29FCFC82"/>
@@ -8515,7 +9317,7 @@
       </w:pPr>
     </w:lvl>
   </w:abstractNum>
-  <w:abstractNum w:abstractNumId="8" w15:restartNumberingAfterBreak="0">
+  <w:abstractNum w:abstractNumId="10" w15:restartNumberingAfterBreak="0">
     <w:nsid w:val="53A77325"/>
     <w:multiLevelType w:val="multilevel"/>
     <w:tmpl w:val="4404C3FC"/>
@@ -8664,7 +9466,7 @@
       </w:rPr>
     </w:lvl>
   </w:abstractNum>
-  <w:abstractNum w:abstractNumId="9" w15:restartNumberingAfterBreak="0">
+  <w:abstractNum w:abstractNumId="11" w15:restartNumberingAfterBreak="0">
     <w:nsid w:val="60124C4D"/>
     <w:multiLevelType w:val="multilevel"/>
     <w:tmpl w:val="D2E658FE"/>
@@ -8813,7 +9615,7 @@
       </w:rPr>
     </w:lvl>
   </w:abstractNum>
-  <w:abstractNum w:abstractNumId="10" w15:restartNumberingAfterBreak="0">
+  <w:abstractNum w:abstractNumId="12" w15:restartNumberingAfterBreak="0">
     <w:nsid w:val="63B60403"/>
     <w:multiLevelType w:val="multilevel"/>
     <w:tmpl w:val="523C1D92"/>
@@ -8926,7 +9728,7 @@
       </w:pPr>
     </w:lvl>
   </w:abstractNum>
-  <w:abstractNum w:abstractNumId="11" w15:restartNumberingAfterBreak="0">
+  <w:abstractNum w:abstractNumId="13" w15:restartNumberingAfterBreak="0">
     <w:nsid w:val="65D15633"/>
     <w:multiLevelType w:val="multilevel"/>
     <w:tmpl w:val="43AEFEBA"/>
@@ -9075,7 +9877,7 @@
       </w:rPr>
     </w:lvl>
   </w:abstractNum>
-  <w:abstractNum w:abstractNumId="12" w15:restartNumberingAfterBreak="0">
+  <w:abstractNum w:abstractNumId="14" w15:restartNumberingAfterBreak="0">
     <w:nsid w:val="66AA6495"/>
     <w:multiLevelType w:val="hybridMultilevel"/>
     <w:tmpl w:val="99083C72"/>
@@ -9187,7 +9989,7 @@
       </w:rPr>
     </w:lvl>
   </w:abstractNum>
-  <w:abstractNum w:abstractNumId="13" w15:restartNumberingAfterBreak="0">
+  <w:abstractNum w:abstractNumId="15" w15:restartNumberingAfterBreak="0">
     <w:nsid w:val="6E5A2F9A"/>
     <w:multiLevelType w:val="multilevel"/>
     <w:tmpl w:val="E59C4B66"/>
@@ -9336,7 +10138,156 @@
       </w:rPr>
     </w:lvl>
   </w:abstractNum>
-  <w:abstractNum w:abstractNumId="14" w15:restartNumberingAfterBreak="0">
+  <w:abstractNum w:abstractNumId="16" w15:restartNumberingAfterBreak="0">
+    <w:nsid w:val="763072CB"/>
+    <w:multiLevelType w:val="multilevel"/>
+    <w:tmpl w:val="3EA816E2"/>
+    <w:lvl w:ilvl="0">
+      <w:start w:val="1"/>
+      <w:numFmt w:val="bullet"/>
+      <w:lvlText w:val=""/>
+      <w:lvlJc w:val="left"/>
+      <w:pPr>
+        <w:tabs>
+          <w:tab w:val="num" w:pos="720"/>
+        </w:tabs>
+        <w:ind w:left="720" w:hanging="360"/>
+      </w:pPr>
+      <w:rPr>
+        <w:rFonts w:ascii="Symbol" w:hAnsi="Symbol" w:hint="default"/>
+        <w:sz w:val="20"/>
+      </w:rPr>
+    </w:lvl>
+    <w:lvl w:ilvl="1">
+      <w:start w:val="1"/>
+      <w:numFmt w:val="bullet"/>
+      <w:lvlText w:val="o"/>
+      <w:lvlJc w:val="left"/>
+      <w:pPr>
+        <w:tabs>
+          <w:tab w:val="num" w:pos="1440"/>
+        </w:tabs>
+        <w:ind w:left="1440" w:hanging="360"/>
+      </w:pPr>
+      <w:rPr>
+        <w:rFonts w:ascii="Courier New" w:hAnsi="Courier New" w:hint="default"/>
+        <w:sz w:val="20"/>
+      </w:rPr>
+    </w:lvl>
+    <w:lvl w:ilvl="2" w:tentative="1">
+      <w:start w:val="1"/>
+      <w:numFmt w:val="bullet"/>
+      <w:lvlText w:val=""/>
+      <w:lvlJc w:val="left"/>
+      <w:pPr>
+        <w:tabs>
+          <w:tab w:val="num" w:pos="2160"/>
+        </w:tabs>
+        <w:ind w:left="2160" w:hanging="360"/>
+      </w:pPr>
+      <w:rPr>
+        <w:rFonts w:ascii="Wingdings" w:hAnsi="Wingdings" w:hint="default"/>
+        <w:sz w:val="20"/>
+      </w:rPr>
+    </w:lvl>
+    <w:lvl w:ilvl="3" w:tentative="1">
+      <w:start w:val="1"/>
+      <w:numFmt w:val="bullet"/>
+      <w:lvlText w:val=""/>
+      <w:lvlJc w:val="left"/>
+      <w:pPr>
+        <w:tabs>
+          <w:tab w:val="num" w:pos="2880"/>
+        </w:tabs>
+        <w:ind w:left="2880" w:hanging="360"/>
+      </w:pPr>
+      <w:rPr>
+        <w:rFonts w:ascii="Wingdings" w:hAnsi="Wingdings" w:hint="default"/>
+        <w:sz w:val="20"/>
+      </w:rPr>
+    </w:lvl>
+    <w:lvl w:ilvl="4" w:tentative="1">
+      <w:start w:val="1"/>
+      <w:numFmt w:val="bullet"/>
+      <w:lvlText w:val=""/>
+      <w:lvlJc w:val="left"/>
+      <w:pPr>
+        <w:tabs>
+          <w:tab w:val="num" w:pos="3600"/>
+        </w:tabs>
+        <w:ind w:left="3600" w:hanging="360"/>
+      </w:pPr>
+      <w:rPr>
+        <w:rFonts w:ascii="Wingdings" w:hAnsi="Wingdings" w:hint="default"/>
+        <w:sz w:val="20"/>
+      </w:rPr>
+    </w:lvl>
+    <w:lvl w:ilvl="5" w:tentative="1">
+      <w:start w:val="1"/>
+      <w:numFmt w:val="bullet"/>
+      <w:lvlText w:val=""/>
+      <w:lvlJc w:val="left"/>
+      <w:pPr>
+        <w:tabs>
+          <w:tab w:val="num" w:pos="4320"/>
+        </w:tabs>
+        <w:ind w:left="4320" w:hanging="360"/>
+      </w:pPr>
+      <w:rPr>
+        <w:rFonts w:ascii="Wingdings" w:hAnsi="Wingdings" w:hint="default"/>
+        <w:sz w:val="20"/>
+      </w:rPr>
+    </w:lvl>
+    <w:lvl w:ilvl="6" w:tentative="1">
+      <w:start w:val="1"/>
+      <w:numFmt w:val="bullet"/>
+      <w:lvlText w:val=""/>
+      <w:lvlJc w:val="left"/>
+      <w:pPr>
+        <w:tabs>
+          <w:tab w:val="num" w:pos="5040"/>
+        </w:tabs>
+        <w:ind w:left="5040" w:hanging="360"/>
+      </w:pPr>
+      <w:rPr>
+        <w:rFonts w:ascii="Wingdings" w:hAnsi="Wingdings" w:hint="default"/>
+        <w:sz w:val="20"/>
+      </w:rPr>
+    </w:lvl>
+    <w:lvl w:ilvl="7" w:tentative="1">
+      <w:start w:val="1"/>
+      <w:numFmt w:val="bullet"/>
+      <w:lvlText w:val=""/>
+      <w:lvlJc w:val="left"/>
+      <w:pPr>
+        <w:tabs>
+          <w:tab w:val="num" w:pos="5760"/>
+        </w:tabs>
+        <w:ind w:left="5760" w:hanging="360"/>
+      </w:pPr>
+      <w:rPr>
+        <w:rFonts w:ascii="Wingdings" w:hAnsi="Wingdings" w:hint="default"/>
+        <w:sz w:val="20"/>
+      </w:rPr>
+    </w:lvl>
+    <w:lvl w:ilvl="8" w:tentative="1">
+      <w:start w:val="1"/>
+      <w:numFmt w:val="bullet"/>
+      <w:lvlText w:val=""/>
+      <w:lvlJc w:val="left"/>
+      <w:pPr>
+        <w:tabs>
+          <w:tab w:val="num" w:pos="6480"/>
+        </w:tabs>
+        <w:ind w:left="6480" w:hanging="360"/>
+      </w:pPr>
+      <w:rPr>
+        <w:rFonts w:ascii="Wingdings" w:hAnsi="Wingdings" w:hint="default"/>
+        <w:sz w:val="20"/>
+      </w:rPr>
+    </w:lvl>
+  </w:abstractNum>
+  <w:abstractNum w:abstractNumId="17" w15:restartNumberingAfterBreak="0">
     <w:nsid w:val="7A8772A6"/>
     <w:multiLevelType w:val="multilevel"/>
     <w:tmpl w:val="36E43538"/>
@@ -9486,7 +10437,7 @@
     </w:lvl>
   </w:abstractNum>
   <w:num w:numId="1">
-    <w:abstractNumId w:val="6"/>
+    <w:abstractNumId w:val="8"/>
   </w:num>
   <w:num w:numId="2">
     <w:abstractNumId w:val="1"/>
@@ -9495,40 +10446,49 @@
     <w:abstractNumId w:val="0"/>
   </w:num>
   <w:num w:numId="4">
-    <w:abstractNumId w:val="12"/>
+    <w:abstractNumId w:val="14"/>
   </w:num>
   <w:num w:numId="5">
     <w:abstractNumId w:val="2"/>
   </w:num>
   <w:num w:numId="6">
-    <w:abstractNumId w:val="8"/>
+    <w:abstractNumId w:val="10"/>
   </w:num>
   <w:num w:numId="7">
-    <w:abstractNumId w:val="9"/>
+    <w:abstractNumId w:val="11"/>
   </w:num>
   <w:num w:numId="8">
-    <w:abstractNumId w:val="11"/>
+    <w:abstractNumId w:val="13"/>
   </w:num>
   <w:num w:numId="9">
-    <w:abstractNumId w:val="14"/>
+    <w:abstractNumId w:val="17"/>
   </w:num>
   <w:num w:numId="10">
     <w:abstractNumId w:val="4"/>
   </w:num>
   <w:num w:numId="11">
-    <w:abstractNumId w:val="13"/>
+    <w:abstractNumId w:val="15"/>
   </w:num>
   <w:num w:numId="12">
     <w:abstractNumId w:val="3"/>
   </w:num>
   <w:num w:numId="13">
-    <w:abstractNumId w:val="5"/>
+    <w:abstractNumId w:val="7"/>
   </w:num>
   <w:num w:numId="14">
-    <w:abstractNumId w:val="10"/>
+    <w:abstractNumId w:val="12"/>
   </w:num>
   <w:num w:numId="15">
-    <w:abstractNumId w:val="7"/>
+    <w:abstractNumId w:val="9"/>
+  </w:num>
+  <w:num w:numId="16">
+    <w:abstractNumId w:val="6"/>
+  </w:num>
+  <w:num w:numId="17">
+    <w:abstractNumId w:val="16"/>
+  </w:num>
+  <w:num w:numId="18">
+    <w:abstractNumId w:val="5"/>
   </w:num>
 </w:numbering>
 </file>
